--- a/PA3/1. Scenario/Tong hop.docx
+++ b/PA3/1. Scenario/Tong hop.docx
@@ -75,67 +75,70 @@
           <w:szCs w:val="24"/>
           <w:lang w:val="en-US"/>
         </w:rPr>
-        <w:t xml:space="preserve">Người dùng vào trang warm.com.vn, hệ thống hiển thị trang chủ. Người dùng nhấn vào menu tham quan nhà hàng, hệ thống sẽ </w:t>
-      </w:r>
-      <w:r>
-        <w:rPr>
-          <w:rFonts w:ascii="Times New Roman" w:hAnsi="Times New Roman" w:cs="Times New Roman"/>
-          <w:sz w:val="24"/>
-          <w:szCs w:val="24"/>
-          <w:lang w:val="en-US"/>
-        </w:rPr>
-        <w:t xml:space="preserve">hiển thị ra hình ảnh nhà hàng. Hình ảnh này gồm nhiều hình ảnh ghép lại. Khi người dùng click vào mỗi hình thì hệ thống sẽ hiển thị lên chức năng </w:t>
-      </w:r>
-      <w:r>
-        <w:rPr>
-          <w:rFonts w:ascii="Times New Roman" w:hAnsi="Times New Roman" w:cs="Times New Roman"/>
-          <w:sz w:val="24"/>
-          <w:szCs w:val="24"/>
-          <w:lang w:val="en-US"/>
-        </w:rPr>
-        <w:t xml:space="preserve">và thông tin </w:t>
-      </w:r>
-      <w:r>
-        <w:rPr>
-          <w:rFonts w:ascii="Times New Roman" w:hAnsi="Times New Roman" w:cs="Times New Roman"/>
-          <w:sz w:val="24"/>
-          <w:szCs w:val="24"/>
-          <w:lang w:val="en-US"/>
-        </w:rPr>
-        <w:t>tương ứng.</w:t>
-      </w:r>
-    </w:p>
-    <w:p>
-      <w:pPr>
-        <w:jc w:val="both"/>
-        <w:rPr>
-          <w:rFonts w:ascii="Times New Roman" w:hAnsi="Times New Roman" w:cs="Times New Roman"/>
-          <w:sz w:val="24"/>
-          <w:szCs w:val="24"/>
-          <w:lang w:val="en-US"/>
-        </w:rPr>
-      </w:pPr>
-    </w:p>
-    <w:p>
-      <w:pPr>
-        <w:jc w:val="both"/>
-        <w:rPr>
-          <w:rFonts w:ascii="Times New Roman" w:hAnsi="Times New Roman" w:cs="Times New Roman"/>
-          <w:b/>
-          <w:sz w:val="24"/>
-          <w:szCs w:val="24"/>
-          <w:lang w:val="en-US"/>
-        </w:rPr>
-      </w:pPr>
-      <w:r>
-        <w:rPr>
-          <w:rFonts w:ascii="Times New Roman" w:hAnsi="Times New Roman" w:cs="Times New Roman"/>
-          <w:b/>
-          <w:sz w:val="24"/>
-          <w:szCs w:val="24"/>
-          <w:lang w:val="en-US"/>
-        </w:rPr>
-        <w:t>Tìm kiếm món ăn</w:t>
+        <w:t xml:space="preserve">Người dùng vào trang warm.com.vn, hệ thống hiển thị trang chủ. Người dùng nhấn vào menu tham quan nhà hàng, khách hàng sẽ được đưa tới trang chọn tầng của nhà hàng muốn xem. </w:t>
+      </w:r>
+      <w:r>
+        <w:rPr>
+          <w:rFonts w:ascii="Times New Roman" w:hAnsi="Times New Roman" w:cs="Times New Roman"/>
+          <w:sz w:val="24"/>
+          <w:szCs w:val="24"/>
+          <w:lang w:val="en-US"/>
+        </w:rPr>
+        <w:t>K</w:t>
+      </w:r>
+      <w:r>
+        <w:rPr>
+          <w:rFonts w:ascii="Times New Roman" w:hAnsi="Times New Roman" w:cs="Times New Roman"/>
+          <w:sz w:val="24"/>
+          <w:szCs w:val="24"/>
+          <w:lang w:val="en-US"/>
+        </w:rPr>
+        <w:t xml:space="preserve">hi đưa chuột tới từng tầng, sẽ </w:t>
+      </w:r>
+      <w:r>
+        <w:rPr>
+          <w:rFonts w:ascii="Times New Roman" w:hAnsi="Times New Roman" w:cs="Times New Roman"/>
+          <w:sz w:val="24"/>
+          <w:szCs w:val="24"/>
+          <w:lang w:val="en-US"/>
+        </w:rPr>
+        <w:t>xuất hiện</w:t>
+      </w:r>
+      <w:r>
+        <w:rPr>
+          <w:rFonts w:ascii="Times New Roman" w:hAnsi="Times New Roman" w:cs="Times New Roman"/>
+          <w:sz w:val="24"/>
+          <w:szCs w:val="24"/>
+          <w:lang w:val="en-US"/>
+        </w:rPr>
+        <w:t xml:space="preserve"> sơ đồ kiến trúc của tầng đó</w:t>
+      </w:r>
+      <w:r>
+        <w:rPr>
+          <w:rFonts w:ascii="Times New Roman" w:hAnsi="Times New Roman" w:cs="Times New Roman"/>
+          <w:sz w:val="24"/>
+          <w:szCs w:val="24"/>
+          <w:lang w:val="en-US"/>
+        </w:rPr>
+        <w:t xml:space="preserve"> ngay bên cạnh</w:t>
+      </w:r>
+      <w:r>
+        <w:rPr>
+          <w:rFonts w:ascii="Times New Roman" w:hAnsi="Times New Roman" w:cs="Times New Roman"/>
+          <w:sz w:val="24"/>
+          <w:szCs w:val="24"/>
+          <w:lang w:val="en-US"/>
+        </w:rPr>
+        <w:t>, cùng với danh sách các kí hiệu giải thích và tên của từ</w:t>
+      </w:r>
+      <w:r>
+        <w:rPr>
+          <w:rFonts w:ascii="Times New Roman" w:hAnsi="Times New Roman" w:cs="Times New Roman"/>
+          <w:sz w:val="24"/>
+          <w:szCs w:val="24"/>
+          <w:lang w:val="en-US"/>
+        </w:rPr>
+        <w:t>ng phòng.</w:t>
       </w:r>
     </w:p>
     <w:p>
@@ -156,25 +159,247 @@
           <w:szCs w:val="24"/>
           <w:lang w:val="en-US"/>
         </w:rPr>
-        <w:t xml:space="preserve">Người dùng vào trang warm.com.vn, hệ thống hiển thị trang chủ. Người dùng điền tên món ăn vào textbox trên cùng của trang web. Sau đó nhấn vào biểu tượng kính lúp bên cạnh hoặc gõ phím Enter. Hệ thống sẽ hiển thị ra danh sách tất cả món ăn có tên gần giống với từ khóa do người dùng nhập vào. </w:t>
-      </w:r>
-      <w:r>
-        <w:rPr>
-          <w:rFonts w:ascii="Times New Roman" w:hAnsi="Times New Roman" w:cs="Times New Roman"/>
-          <w:sz w:val="24"/>
-          <w:szCs w:val="24"/>
-          <w:lang w:val="en-US"/>
-        </w:rPr>
-        <w:t xml:space="preserve">Mội kết quả bao gồm hình ảnh món ăn, tên món ăn, giá cả, đánh giá, danh mục món ăn. </w:t>
-      </w:r>
-      <w:r>
-        <w:rPr>
-          <w:rFonts w:ascii="Times New Roman" w:hAnsi="Times New Roman" w:cs="Times New Roman"/>
-          <w:sz w:val="24"/>
-          <w:szCs w:val="24"/>
-          <w:lang w:val="en-US"/>
-        </w:rPr>
-        <w:t>Người dùng có thể chọn số lượng kết quả hiển thị lên màn hình cũng như sắp xếp theo tiêu chí tên, giá cả hay danh mục.</w:t>
+        <w:t>K</w:t>
+      </w:r>
+      <w:r>
+        <w:rPr>
+          <w:rFonts w:ascii="Times New Roman" w:hAnsi="Times New Roman" w:cs="Times New Roman"/>
+          <w:sz w:val="24"/>
+          <w:szCs w:val="24"/>
+          <w:lang w:val="en-US"/>
+        </w:rPr>
+        <w:t xml:space="preserve">hi đã chọn được tầng muốn tham quan, người dùng </w:t>
+      </w:r>
+      <w:r>
+        <w:rPr>
+          <w:rFonts w:ascii="Times New Roman" w:hAnsi="Times New Roman" w:cs="Times New Roman"/>
+          <w:sz w:val="24"/>
+          <w:szCs w:val="24"/>
+          <w:lang w:val="en-US"/>
+        </w:rPr>
+        <w:t>nhấp chuột</w:t>
+      </w:r>
+      <w:r>
+        <w:rPr>
+          <w:rFonts w:ascii="Times New Roman" w:hAnsi="Times New Roman" w:cs="Times New Roman"/>
+          <w:sz w:val="24"/>
+          <w:szCs w:val="24"/>
+          <w:lang w:val="en-US"/>
+        </w:rPr>
+        <w:t xml:space="preserve"> vào tầ</w:t>
+      </w:r>
+      <w:r>
+        <w:rPr>
+          <w:rFonts w:ascii="Times New Roman" w:hAnsi="Times New Roman" w:cs="Times New Roman"/>
+          <w:sz w:val="24"/>
+          <w:szCs w:val="24"/>
+          <w:lang w:val="en-US"/>
+        </w:rPr>
+        <w:t>ng đó. K</w:t>
+      </w:r>
+      <w:r>
+        <w:rPr>
+          <w:rFonts w:ascii="Times New Roman" w:hAnsi="Times New Roman" w:cs="Times New Roman"/>
+          <w:sz w:val="24"/>
+          <w:szCs w:val="24"/>
+          <w:lang w:val="en-US"/>
+        </w:rPr>
+        <w:t xml:space="preserve">hách hàng sẽ được đưa tới trang tham quan tầng đó, với danh sách các phòng, tên các phòng và các hình chụp liên quan tới phòng đó. người dùng có thể chọn phòng muốn xem bằng cách </w:t>
+      </w:r>
+      <w:r>
+        <w:rPr>
+          <w:rFonts w:ascii="Times New Roman" w:hAnsi="Times New Roman" w:cs="Times New Roman"/>
+          <w:sz w:val="24"/>
+          <w:szCs w:val="24"/>
+          <w:lang w:val="en-US"/>
+        </w:rPr>
+        <w:t>nhấp chuột</w:t>
+      </w:r>
+      <w:r>
+        <w:rPr>
+          <w:rFonts w:ascii="Times New Roman" w:hAnsi="Times New Roman" w:cs="Times New Roman"/>
+          <w:sz w:val="24"/>
+          <w:szCs w:val="24"/>
+          <w:lang w:val="en-US"/>
+        </w:rPr>
+        <w:t xml:space="preserve"> trên sơ đồ hay </w:t>
+      </w:r>
+      <w:r>
+        <w:rPr>
+          <w:rFonts w:ascii="Times New Roman" w:hAnsi="Times New Roman" w:cs="Times New Roman"/>
+          <w:sz w:val="24"/>
+          <w:szCs w:val="24"/>
+          <w:lang w:val="en-US"/>
+        </w:rPr>
+        <w:t>nhấp chuột</w:t>
+      </w:r>
+      <w:r>
+        <w:rPr>
+          <w:rFonts w:ascii="Times New Roman" w:hAnsi="Times New Roman" w:cs="Times New Roman"/>
+          <w:sz w:val="24"/>
+          <w:szCs w:val="24"/>
+          <w:lang w:val="en-US"/>
+        </w:rPr>
+        <w:t xml:space="preserve"> vào thanh </w:t>
+      </w:r>
+      <w:r>
+        <w:rPr>
+          <w:rFonts w:ascii="Times New Roman" w:hAnsi="Times New Roman" w:cs="Times New Roman"/>
+          <w:sz w:val="24"/>
+          <w:szCs w:val="24"/>
+          <w:lang w:val="en-US"/>
+        </w:rPr>
+        <w:t xml:space="preserve">định hướng </w:t>
+      </w:r>
+      <w:r>
+        <w:rPr>
+          <w:rFonts w:ascii="Times New Roman" w:hAnsi="Times New Roman" w:cs="Times New Roman"/>
+          <w:sz w:val="24"/>
+          <w:szCs w:val="24"/>
+          <w:lang w:val="en-US"/>
+        </w:rPr>
+        <w:t>(</w:t>
+      </w:r>
+      <w:r>
+        <w:rPr>
+          <w:rFonts w:ascii="Times New Roman" w:hAnsi="Times New Roman" w:cs="Times New Roman"/>
+          <w:sz w:val="24"/>
+          <w:szCs w:val="24"/>
+          <w:lang w:val="en-US"/>
+        </w:rPr>
+        <w:t>hình các mũi tên lên, xuống, trái, phải</w:t>
+      </w:r>
+      <w:r>
+        <w:rPr>
+          <w:rFonts w:ascii="Times New Roman" w:hAnsi="Times New Roman" w:cs="Times New Roman"/>
+          <w:sz w:val="24"/>
+          <w:szCs w:val="24"/>
+          <w:lang w:val="en-US"/>
+        </w:rPr>
+        <w:t xml:space="preserve">). </w:t>
+      </w:r>
+      <w:r>
+        <w:rPr>
+          <w:rFonts w:ascii="Times New Roman" w:hAnsi="Times New Roman" w:cs="Times New Roman"/>
+          <w:sz w:val="24"/>
+          <w:szCs w:val="24"/>
+          <w:lang w:val="en-US"/>
+        </w:rPr>
+        <w:t>K</w:t>
+      </w:r>
+      <w:r>
+        <w:rPr>
+          <w:rFonts w:ascii="Times New Roman" w:hAnsi="Times New Roman" w:cs="Times New Roman"/>
+          <w:sz w:val="24"/>
+          <w:szCs w:val="24"/>
+          <w:lang w:val="en-US"/>
+        </w:rPr>
+        <w:t xml:space="preserve">hi chọn phòng xong, trang web sẽ hiển thị danh sách các hình chụp liên quan tới phòng đó. </w:t>
+      </w:r>
+      <w:r>
+        <w:rPr>
+          <w:rFonts w:ascii="Times New Roman" w:hAnsi="Times New Roman" w:cs="Times New Roman"/>
+          <w:sz w:val="24"/>
+          <w:szCs w:val="24"/>
+          <w:lang w:val="en-US"/>
+        </w:rPr>
+        <w:t>N</w:t>
+      </w:r>
+      <w:r>
+        <w:rPr>
+          <w:rFonts w:ascii="Times New Roman" w:hAnsi="Times New Roman" w:cs="Times New Roman"/>
+          <w:sz w:val="24"/>
+          <w:szCs w:val="24"/>
+          <w:lang w:val="en-US"/>
+        </w:rPr>
+        <w:t xml:space="preserve">gười dùng có thể xem các hình khác bằng cách nhấn nút </w:t>
+      </w:r>
+      <w:r>
+        <w:rPr>
+          <w:rFonts w:ascii="Times New Roman" w:hAnsi="Times New Roman" w:cs="Times New Roman"/>
+          <w:sz w:val="24"/>
+          <w:szCs w:val="24"/>
+          <w:lang w:val="en-US"/>
+        </w:rPr>
+        <w:t xml:space="preserve">mũi tên </w:t>
+      </w:r>
+      <w:r>
+        <w:rPr>
+          <w:rFonts w:ascii="Times New Roman" w:hAnsi="Times New Roman" w:cs="Times New Roman"/>
+          <w:sz w:val="24"/>
+          <w:szCs w:val="24"/>
+          <w:lang w:val="en-US"/>
+        </w:rPr>
+        <w:t>tới, lui hay chọn trực tiếp hình muốn xem trên slider</w:t>
+      </w:r>
+      <w:r>
+        <w:rPr>
+          <w:rFonts w:ascii="Times New Roman" w:hAnsi="Times New Roman" w:cs="Times New Roman"/>
+          <w:sz w:val="24"/>
+          <w:szCs w:val="24"/>
+          <w:lang w:val="en-US"/>
+        </w:rPr>
+        <w:t xml:space="preserve"> (danh sách dãy các hình thu nhỏ)</w:t>
+      </w:r>
+      <w:r>
+        <w:rPr>
+          <w:rFonts w:ascii="Times New Roman" w:hAnsi="Times New Roman" w:cs="Times New Roman"/>
+          <w:sz w:val="24"/>
+          <w:szCs w:val="24"/>
+          <w:lang w:val="en-US"/>
+        </w:rPr>
+        <w:t xml:space="preserve">. </w:t>
+      </w:r>
+      <w:r>
+        <w:rPr>
+          <w:rFonts w:ascii="Times New Roman" w:hAnsi="Times New Roman" w:cs="Times New Roman"/>
+          <w:sz w:val="24"/>
+          <w:szCs w:val="24"/>
+          <w:lang w:val="en-US"/>
+        </w:rPr>
+        <w:t>Ngoài ra n</w:t>
+      </w:r>
+      <w:r>
+        <w:rPr>
+          <w:rFonts w:ascii="Times New Roman" w:hAnsi="Times New Roman" w:cs="Times New Roman"/>
+          <w:sz w:val="24"/>
+          <w:szCs w:val="24"/>
+          <w:lang w:val="en-US"/>
+        </w:rPr>
+        <w:t>gười dùng có thể phóng to, thu nhỏ hình muốn xem.</w:t>
+      </w:r>
+    </w:p>
+    <w:p>
+      <w:pPr>
+        <w:jc w:val="both"/>
+        <w:rPr>
+          <w:rFonts w:ascii="Times New Roman" w:hAnsi="Times New Roman" w:cs="Times New Roman"/>
+          <w:sz w:val="24"/>
+          <w:szCs w:val="24"/>
+          <w:lang w:val="en-US"/>
+        </w:rPr>
+      </w:pPr>
+    </w:p>
+    <w:p>
+      <w:pPr>
+        <w:jc w:val="both"/>
+        <w:rPr>
+          <w:rFonts w:ascii="Times New Roman" w:hAnsi="Times New Roman" w:cs="Times New Roman"/>
+          <w:b/>
+          <w:sz w:val="24"/>
+          <w:szCs w:val="24"/>
+          <w:lang w:val="en-US"/>
+        </w:rPr>
+      </w:pPr>
+      <w:r>
+        <w:rPr>
+          <w:rFonts w:ascii="Times New Roman" w:hAnsi="Times New Roman" w:cs="Times New Roman"/>
+          <w:b/>
+          <w:sz w:val="24"/>
+          <w:szCs w:val="24"/>
+          <w:lang w:val="en-US"/>
+        </w:rPr>
+        <w:t>Tìm kiếm món ăn</w:t>
       </w:r>
     </w:p>
     <w:p>
@@ -195,76 +420,97 @@
           <w:szCs w:val="24"/>
           <w:lang w:val="en-US"/>
         </w:rPr>
-        <w:t xml:space="preserve">Với mỗi kết quả tìm kiếm, người dùng có thể xem thông tin chi tiết của món ăn bằng cách click </w:t>
-      </w:r>
-      <w:r>
-        <w:rPr>
-          <w:rFonts w:ascii="Times New Roman" w:hAnsi="Times New Roman" w:cs="Times New Roman"/>
-          <w:sz w:val="24"/>
-          <w:szCs w:val="24"/>
-          <w:lang w:val="en-US"/>
-        </w:rPr>
-        <w:t xml:space="preserve">vào </w:t>
-      </w:r>
-      <w:r>
-        <w:rPr>
-          <w:rFonts w:ascii="Times New Roman" w:hAnsi="Times New Roman" w:cs="Times New Roman"/>
-          <w:sz w:val="24"/>
-          <w:szCs w:val="24"/>
-          <w:lang w:val="en-US"/>
-        </w:rPr>
-        <w:t xml:space="preserve">tên của món ăn hoặc hình ảnh món ăn. </w:t>
-      </w:r>
-      <w:r>
-        <w:rPr>
-          <w:rFonts w:ascii="Times New Roman" w:hAnsi="Times New Roman" w:cs="Times New Roman"/>
-          <w:sz w:val="24"/>
-          <w:szCs w:val="24"/>
-          <w:lang w:val="en-US"/>
-        </w:rPr>
-        <w:t xml:space="preserve">Thông tin chi tiết của món ăn có thêm thông tin mô tả món ăn, các thông khác cùng với bình luận của người dùng. </w:t>
-      </w:r>
-      <w:r>
-        <w:rPr>
-          <w:rFonts w:ascii="Times New Roman" w:hAnsi="Times New Roman" w:cs="Times New Roman"/>
-          <w:sz w:val="24"/>
-          <w:szCs w:val="24"/>
-          <w:lang w:val="en-US"/>
-        </w:rPr>
-        <w:t>Khi người dùng click vào danh mục món ăn của một trong các kết quả, hệ thống sẽ hiển thị tất cả các món ăn có danh mục là danh mục người dùng đã click vào. Người còn có thể click vào nút “Bình Luận” ở một trong các kết quả để đánh giá và bình luận món ăn.</w:t>
-      </w:r>
-    </w:p>
-    <w:p>
-      <w:pPr>
-        <w:jc w:val="both"/>
-        <w:rPr>
-          <w:rFonts w:ascii="Times New Roman" w:hAnsi="Times New Roman" w:cs="Times New Roman"/>
-          <w:sz w:val="24"/>
-          <w:szCs w:val="24"/>
-          <w:lang w:val="en-US"/>
-        </w:rPr>
-      </w:pPr>
-    </w:p>
-    <w:p>
-      <w:pPr>
-        <w:jc w:val="both"/>
-        <w:rPr>
-          <w:rFonts w:ascii="Times New Roman" w:hAnsi="Times New Roman" w:cs="Times New Roman"/>
-          <w:b/>
-          <w:sz w:val="24"/>
-          <w:szCs w:val="24"/>
-          <w:lang w:val="en-US"/>
-        </w:rPr>
-      </w:pPr>
-      <w:r>
-        <w:rPr>
-          <w:rFonts w:ascii="Times New Roman" w:hAnsi="Times New Roman" w:cs="Times New Roman"/>
-          <w:b/>
-          <w:sz w:val="24"/>
-          <w:szCs w:val="24"/>
-          <w:lang w:val="en-US"/>
-        </w:rPr>
-        <w:t>Đặt bàn</w:t>
+        <w:t xml:space="preserve">Người dùng vào trang warm.com.vn, hệ thống hiển thị trang chủ. Người dùng điền tên món ăn vào textbox trên cùng của trang web. Sau đó nhấn vào biểu tượng kính lúp bên cạnh hoặc gõ phím Enter. Hệ thống sẽ hiển thị ra danh sách tất cả món ăn có tên gần giống với từ khóa do người dùng nhập vào. </w:t>
+      </w:r>
+      <w:r>
+        <w:rPr>
+          <w:rFonts w:ascii="Times New Roman" w:hAnsi="Times New Roman" w:cs="Times New Roman"/>
+          <w:sz w:val="24"/>
+          <w:szCs w:val="24"/>
+          <w:lang w:val="en-US"/>
+        </w:rPr>
+        <w:t>Mộ</w:t>
+      </w:r>
+      <w:r>
+        <w:rPr>
+          <w:rFonts w:ascii="Times New Roman" w:hAnsi="Times New Roman" w:cs="Times New Roman"/>
+          <w:sz w:val="24"/>
+          <w:szCs w:val="24"/>
+          <w:lang w:val="en-US"/>
+        </w:rPr>
+        <w:t>t</w:t>
+      </w:r>
+      <w:r>
+        <w:rPr>
+          <w:rFonts w:ascii="Times New Roman" w:hAnsi="Times New Roman" w:cs="Times New Roman"/>
+          <w:sz w:val="24"/>
+          <w:szCs w:val="24"/>
+          <w:lang w:val="en-US"/>
+        </w:rPr>
+        <w:t xml:space="preserve"> kết quả bao gồm hình ảnh món ăn, tên món ăn, giá cả, đánh giá, danh mục món ăn</w:t>
+      </w:r>
+      <w:r>
+        <w:rPr>
+          <w:rFonts w:ascii="Times New Roman" w:hAnsi="Times New Roman" w:cs="Times New Roman"/>
+          <w:sz w:val="24"/>
+          <w:szCs w:val="24"/>
+          <w:lang w:val="en-US"/>
+        </w:rPr>
+        <w:t>, số lượng lời bình, thông tin ngắn về món ăn</w:t>
+      </w:r>
+      <w:r>
+        <w:rPr>
+          <w:rFonts w:ascii="Times New Roman" w:hAnsi="Times New Roman" w:cs="Times New Roman"/>
+          <w:sz w:val="24"/>
+          <w:szCs w:val="24"/>
+          <w:lang w:val="en-US"/>
+        </w:rPr>
+        <w:t xml:space="preserve">. </w:t>
+      </w:r>
+      <w:r>
+        <w:rPr>
+          <w:rFonts w:ascii="Times New Roman" w:hAnsi="Times New Roman" w:cs="Times New Roman"/>
+          <w:sz w:val="24"/>
+          <w:szCs w:val="24"/>
+          <w:lang w:val="en-US"/>
+        </w:rPr>
+        <w:t>Người dùng có thể chọn số lượng kết quả hiển thị lên màn hình cũng như sắp xếp theo tiêu chí tên</w:t>
+      </w:r>
+      <w:r>
+        <w:rPr>
+          <w:rFonts w:ascii="Times New Roman" w:hAnsi="Times New Roman" w:cs="Times New Roman"/>
+          <w:sz w:val="24"/>
+          <w:szCs w:val="24"/>
+          <w:lang w:val="en-US"/>
+        </w:rPr>
+        <w:t xml:space="preserve"> hay </w:t>
+      </w:r>
+      <w:r>
+        <w:rPr>
+          <w:rFonts w:ascii="Times New Roman" w:hAnsi="Times New Roman" w:cs="Times New Roman"/>
+          <w:sz w:val="24"/>
+          <w:szCs w:val="24"/>
+          <w:lang w:val="en-US"/>
+        </w:rPr>
+        <w:t>giá c</w:t>
+      </w:r>
+      <w:r>
+        <w:rPr>
+          <w:rFonts w:ascii="Times New Roman" w:hAnsi="Times New Roman" w:cs="Times New Roman"/>
+          <w:sz w:val="24"/>
+          <w:szCs w:val="24"/>
+          <w:lang w:val="en-US"/>
+        </w:rPr>
+        <w:t>ả</w:t>
+      </w:r>
+      <w:r>
+        <w:rPr>
+          <w:rFonts w:ascii="Times New Roman" w:hAnsi="Times New Roman" w:cs="Times New Roman"/>
+          <w:sz w:val="24"/>
+          <w:szCs w:val="24"/>
+          <w:lang w:val="en-US"/>
+        </w:rPr>
+        <w:t>.</w:t>
       </w:r>
     </w:p>
     <w:p>
@@ -285,88 +531,97 @@
           <w:szCs w:val="24"/>
           <w:lang w:val="en-US"/>
         </w:rPr>
-        <w:t>Người dùng vào trang warm.com.vn, hệ thống hiển thị trang chủ. Người dùng chọn nhấn vào tên một danh mục</w:t>
-      </w:r>
-      <w:r>
-        <w:rPr>
-          <w:rFonts w:ascii="Times New Roman" w:hAnsi="Times New Roman" w:cs="Times New Roman"/>
-          <w:sz w:val="24"/>
-          <w:szCs w:val="24"/>
-          <w:lang w:val="en-US"/>
-        </w:rPr>
-        <w:t xml:space="preserve"> ở menu bên trái</w:t>
-      </w:r>
-      <w:r>
-        <w:rPr>
-          <w:rFonts w:ascii="Times New Roman" w:hAnsi="Times New Roman" w:cs="Times New Roman"/>
-          <w:sz w:val="24"/>
-          <w:szCs w:val="24"/>
-          <w:lang w:val="en-US"/>
-        </w:rPr>
-        <w:t xml:space="preserve">, hệ thống sẽ hiển thị lên danh sách các món ăn tương ứng. </w:t>
-      </w:r>
-      <w:r>
-        <w:rPr>
-          <w:rFonts w:ascii="Times New Roman" w:hAnsi="Times New Roman" w:cs="Times New Roman"/>
-          <w:sz w:val="24"/>
-          <w:szCs w:val="24"/>
-          <w:lang w:val="en-US"/>
-        </w:rPr>
-        <w:t xml:space="preserve">Lúc này bên phải màn hình sẽ hiện lên phiếu thanh toán gồm danh sách các món ăn đã chọn cùng số lượng, ở cuối là tổng tiền. </w:t>
-      </w:r>
-      <w:r>
-        <w:rPr>
-          <w:rFonts w:ascii="Times New Roman" w:hAnsi="Times New Roman" w:cs="Times New Roman"/>
-          <w:sz w:val="24"/>
-          <w:szCs w:val="24"/>
-          <w:lang w:val="en-US"/>
-        </w:rPr>
-        <w:t>Với mỗi món ăn, người dùng có thể điền vào số lượng món</w:t>
-      </w:r>
-      <w:r>
-        <w:rPr>
-          <w:rFonts w:ascii="Times New Roman" w:hAnsi="Times New Roman" w:cs="Times New Roman"/>
-          <w:sz w:val="24"/>
-          <w:szCs w:val="24"/>
-          <w:lang w:val="en-US"/>
-        </w:rPr>
-        <w:t xml:space="preserve"> trong một bàn</w:t>
-      </w:r>
-      <w:r>
-        <w:rPr>
-          <w:rFonts w:ascii="Times New Roman" w:hAnsi="Times New Roman" w:cs="Times New Roman"/>
-          <w:sz w:val="24"/>
-          <w:szCs w:val="24"/>
-          <w:lang w:val="en-US"/>
-        </w:rPr>
-        <w:t xml:space="preserve"> (mặc định là 1), sau đó nhấn nút “Đặt món” để đặt món. Sau khi người dùng đặt món, </w:t>
-      </w:r>
-      <w:r>
-        <w:rPr>
-          <w:rFonts w:ascii="Times New Roman" w:hAnsi="Times New Roman" w:cs="Times New Roman"/>
-          <w:sz w:val="24"/>
-          <w:szCs w:val="24"/>
-          <w:lang w:val="en-US"/>
-        </w:rPr>
-        <w:t xml:space="preserve">phiếu thanh toán sẽ xuất hiện món ăn người dùng vừa đặt. Người dùng có thể nhấn dấu X ở từng món ăn để loại món ăn khỏi phiếu cũng như sửa lại số lượng món. </w:t>
-      </w:r>
-      <w:r>
-        <w:rPr>
-          <w:rFonts w:ascii="Times New Roman" w:hAnsi="Times New Roman" w:cs="Times New Roman"/>
-          <w:sz w:val="24"/>
-          <w:szCs w:val="24"/>
-          <w:lang w:val="en-US"/>
-        </w:rPr>
-        <w:t>Người dùng có thể tiếp tục tìm kiếm và đặ</w:t>
-      </w:r>
-      <w:r>
-        <w:rPr>
-          <w:rFonts w:ascii="Times New Roman" w:hAnsi="Times New Roman" w:cs="Times New Roman"/>
-          <w:sz w:val="24"/>
-          <w:szCs w:val="24"/>
-          <w:lang w:val="en-US"/>
-        </w:rPr>
-        <w:t>t món ở các danh mục khác với thao tác tương tự.</w:t>
+        <w:t xml:space="preserve">Với mỗi kết quả tìm kiếm, người dùng có thể xem thông tin chi tiết của món ăn bằng cách </w:t>
+      </w:r>
+      <w:r>
+        <w:rPr>
+          <w:rFonts w:ascii="Times New Roman" w:hAnsi="Times New Roman" w:cs="Times New Roman"/>
+          <w:sz w:val="24"/>
+          <w:szCs w:val="24"/>
+          <w:lang w:val="en-US"/>
+        </w:rPr>
+        <w:t>nhấp chuột</w:t>
+      </w:r>
+      <w:r>
+        <w:rPr>
+          <w:rFonts w:ascii="Times New Roman" w:hAnsi="Times New Roman" w:cs="Times New Roman"/>
+          <w:sz w:val="24"/>
+          <w:szCs w:val="24"/>
+          <w:lang w:val="en-US"/>
+        </w:rPr>
+        <w:t xml:space="preserve"> </w:t>
+      </w:r>
+      <w:r>
+        <w:rPr>
+          <w:rFonts w:ascii="Times New Roman" w:hAnsi="Times New Roman" w:cs="Times New Roman"/>
+          <w:sz w:val="24"/>
+          <w:szCs w:val="24"/>
+          <w:lang w:val="en-US"/>
+        </w:rPr>
+        <w:t xml:space="preserve">vào </w:t>
+      </w:r>
+      <w:r>
+        <w:rPr>
+          <w:rFonts w:ascii="Times New Roman" w:hAnsi="Times New Roman" w:cs="Times New Roman"/>
+          <w:sz w:val="24"/>
+          <w:szCs w:val="24"/>
+          <w:lang w:val="en-US"/>
+        </w:rPr>
+        <w:t xml:space="preserve">tên của món ăn hoặc hình ảnh món ăn. </w:t>
+      </w:r>
+      <w:r>
+        <w:rPr>
+          <w:rFonts w:ascii="Times New Roman" w:hAnsi="Times New Roman" w:cs="Times New Roman"/>
+          <w:sz w:val="24"/>
+          <w:szCs w:val="24"/>
+          <w:lang w:val="en-US"/>
+        </w:rPr>
+        <w:t xml:space="preserve">Thông tin chi tiết của món ăn có thêm thông tin mô tả món ăn, các thông khác cùng với bình luận của người dùng. </w:t>
+      </w:r>
+      <w:r>
+        <w:rPr>
+          <w:rFonts w:ascii="Times New Roman" w:hAnsi="Times New Roman" w:cs="Times New Roman"/>
+          <w:sz w:val="24"/>
+          <w:szCs w:val="24"/>
+          <w:lang w:val="en-US"/>
+        </w:rPr>
+        <w:t xml:space="preserve">Khi người dùng </w:t>
+      </w:r>
+      <w:r>
+        <w:rPr>
+          <w:rFonts w:ascii="Times New Roman" w:hAnsi="Times New Roman" w:cs="Times New Roman"/>
+          <w:sz w:val="24"/>
+          <w:szCs w:val="24"/>
+          <w:lang w:val="en-US"/>
+        </w:rPr>
+        <w:t>nhấp chuột</w:t>
+      </w:r>
+      <w:r>
+        <w:rPr>
+          <w:rFonts w:ascii="Times New Roman" w:hAnsi="Times New Roman" w:cs="Times New Roman"/>
+          <w:sz w:val="24"/>
+          <w:szCs w:val="24"/>
+          <w:lang w:val="en-US"/>
+        </w:rPr>
+        <w:t xml:space="preserve"> vào danh mục món ăn của một trong các kết quả, hệ thống sẽ hiển thị tất cả các món ăn có danh mục là danh mục người dùng đã </w:t>
+      </w:r>
+      <w:r>
+        <w:rPr>
+          <w:rFonts w:ascii="Times New Roman" w:hAnsi="Times New Roman" w:cs="Times New Roman"/>
+          <w:sz w:val="24"/>
+          <w:szCs w:val="24"/>
+          <w:lang w:val="en-US"/>
+        </w:rPr>
+        <w:t>nhấp chuột</w:t>
+      </w:r>
+      <w:r>
+        <w:rPr>
+          <w:rFonts w:ascii="Times New Roman" w:hAnsi="Times New Roman" w:cs="Times New Roman"/>
+          <w:sz w:val="24"/>
+          <w:szCs w:val="24"/>
+          <w:lang w:val="en-US"/>
+        </w:rPr>
+        <w:t xml:space="preserve"> vào.</w:t>
       </w:r>
     </w:p>
     <w:p>
@@ -387,70 +642,43 @@
           <w:szCs w:val="24"/>
           <w:lang w:val="en-US"/>
         </w:rPr>
-        <w:t>Sau khi đặt món hoàn tất, người dùng nhấn nút “Đặt bàn”</w:t>
-      </w:r>
-      <w:r>
-        <w:rPr>
-          <w:rFonts w:ascii="Times New Roman" w:hAnsi="Times New Roman" w:cs="Times New Roman"/>
-          <w:sz w:val="24"/>
-          <w:szCs w:val="24"/>
-          <w:lang w:val="en-US"/>
-        </w:rPr>
-        <w:t xml:space="preserve"> ở trên phiếu thanh toán</w:t>
-      </w:r>
-      <w:r>
-        <w:rPr>
-          <w:rFonts w:ascii="Times New Roman" w:hAnsi="Times New Roman" w:cs="Times New Roman"/>
-          <w:sz w:val="24"/>
-          <w:szCs w:val="24"/>
-          <w:lang w:val="en-US"/>
-        </w:rPr>
-        <w:t xml:space="preserve">, hệ thống sẽ hiển thị lên các loại bàn cho người dùng chọn. Mỗi loại bàn đều có hình ảnh cùng thông tin đi kèm để người dùng tham khảo.Với mỗi loại bàn, người dùng chỉ cần nhập số lượng vào (mặc định là </w:t>
-      </w:r>
-      <w:r>
-        <w:rPr>
-          <w:rFonts w:ascii="Times New Roman" w:hAnsi="Times New Roman" w:cs="Times New Roman"/>
-          <w:sz w:val="24"/>
-          <w:szCs w:val="24"/>
-          <w:lang w:val="en-US"/>
-        </w:rPr>
-        <w:t>1</w:t>
-      </w:r>
-      <w:r>
-        <w:rPr>
-          <w:rFonts w:ascii="Times New Roman" w:hAnsi="Times New Roman" w:cs="Times New Roman"/>
-          <w:sz w:val="24"/>
-          <w:szCs w:val="24"/>
-          <w:lang w:val="en-US"/>
-        </w:rPr>
-        <w:t xml:space="preserve">), chọn thời gian đặt bàn, </w:t>
-      </w:r>
-      <w:r>
-        <w:rPr>
-          <w:rFonts w:ascii="Times New Roman" w:hAnsi="Times New Roman" w:cs="Times New Roman"/>
-          <w:sz w:val="24"/>
-          <w:szCs w:val="24"/>
-          <w:lang w:val="en-US"/>
-        </w:rPr>
-        <w:t xml:space="preserve">sau đó nhấn nút “Đặt bàn”. Phiếu thanh toán sẽ xuất hiện loại bàn vừa đặt ngay bên dưới danh sách món ăn. Sau khi chọn bàn người dùng chỉ cần </w:t>
-      </w:r>
-      <w:r>
-        <w:rPr>
-          <w:rFonts w:ascii="Times New Roman" w:hAnsi="Times New Roman" w:cs="Times New Roman"/>
-          <w:sz w:val="24"/>
-          <w:szCs w:val="24"/>
-          <w:lang w:val="en-US"/>
-        </w:rPr>
-        <w:t>nhấn nút “Hoàn tất đặt bàn”</w:t>
-      </w:r>
-      <w:r>
-        <w:rPr>
-          <w:rFonts w:ascii="Times New Roman" w:hAnsi="Times New Roman" w:cs="Times New Roman"/>
-          <w:sz w:val="24"/>
-          <w:szCs w:val="24"/>
-          <w:lang w:val="en-US"/>
-        </w:rPr>
-        <w:t xml:space="preserve"> trên phiếu thanh toán để kết thúc quá trình đặt bàn</w:t>
+        <w:t xml:space="preserve">Người còn có thể </w:t>
+      </w:r>
+      <w:r>
+        <w:rPr>
+          <w:rFonts w:ascii="Times New Roman" w:hAnsi="Times New Roman" w:cs="Times New Roman"/>
+          <w:sz w:val="24"/>
+          <w:szCs w:val="24"/>
+          <w:lang w:val="en-US"/>
+        </w:rPr>
+        <w:t xml:space="preserve">điền lời bình, đánh giả món ăn sau đó </w:t>
+      </w:r>
+      <w:r>
+        <w:rPr>
+          <w:rFonts w:ascii="Times New Roman" w:hAnsi="Times New Roman" w:cs="Times New Roman"/>
+          <w:sz w:val="24"/>
+          <w:szCs w:val="24"/>
+          <w:lang w:val="en-US"/>
+        </w:rPr>
+        <w:t>nhấp chuột</w:t>
+      </w:r>
+      <w:r>
+        <w:rPr>
+          <w:rFonts w:ascii="Times New Roman" w:hAnsi="Times New Roman" w:cs="Times New Roman"/>
+          <w:sz w:val="24"/>
+          <w:szCs w:val="24"/>
+          <w:lang w:val="en-US"/>
+        </w:rPr>
+        <w:t xml:space="preserve"> vào nút “Bình Luận” </w:t>
+      </w:r>
+      <w:r>
+        <w:rPr>
+          <w:rFonts w:ascii="Times New Roman" w:hAnsi="Times New Roman" w:cs="Times New Roman"/>
+          <w:sz w:val="24"/>
+          <w:szCs w:val="24"/>
+          <w:lang w:val="en-US"/>
+        </w:rPr>
+        <w:t>để đăng bình luận món ăn</w:t>
       </w:r>
       <w:r>
         <w:rPr>
@@ -480,6 +708,375 @@
           <w:szCs w:val="24"/>
           <w:lang w:val="en-US"/>
         </w:rPr>
+        <w:t>Nếu người dùng có nhu cầu đặt món có thể chọn số lượng món/bàn và nhấp nút “Đặt món”.</w:t>
+      </w:r>
+    </w:p>
+    <w:p>
+      <w:pPr>
+        <w:jc w:val="both"/>
+        <w:rPr>
+          <w:rFonts w:ascii="Times New Roman" w:hAnsi="Times New Roman" w:cs="Times New Roman"/>
+          <w:sz w:val="24"/>
+          <w:szCs w:val="24"/>
+          <w:lang w:val="en-US"/>
+        </w:rPr>
+      </w:pPr>
+    </w:p>
+    <w:p>
+      <w:pPr>
+        <w:jc w:val="both"/>
+        <w:rPr>
+          <w:rFonts w:ascii="Times New Roman" w:hAnsi="Times New Roman" w:cs="Times New Roman"/>
+          <w:b/>
+          <w:sz w:val="24"/>
+          <w:szCs w:val="24"/>
+          <w:lang w:val="en-US"/>
+        </w:rPr>
+      </w:pPr>
+      <w:r>
+        <w:rPr>
+          <w:rFonts w:ascii="Times New Roman" w:hAnsi="Times New Roman" w:cs="Times New Roman"/>
+          <w:b/>
+          <w:sz w:val="24"/>
+          <w:szCs w:val="24"/>
+          <w:lang w:val="en-US"/>
+        </w:rPr>
+        <w:t>Đặt bàn</w:t>
+      </w:r>
+    </w:p>
+    <w:p>
+      <w:pPr>
+        <w:ind w:firstLine="720"/>
+        <w:jc w:val="both"/>
+        <w:rPr>
+          <w:rFonts w:ascii="Times New Roman" w:hAnsi="Times New Roman" w:cs="Times New Roman"/>
+          <w:sz w:val="24"/>
+          <w:szCs w:val="24"/>
+          <w:lang w:val="en-US"/>
+        </w:rPr>
+      </w:pPr>
+      <w:r>
+        <w:rPr>
+          <w:rFonts w:ascii="Times New Roman" w:hAnsi="Times New Roman" w:cs="Times New Roman"/>
+          <w:sz w:val="24"/>
+          <w:szCs w:val="24"/>
+          <w:lang w:val="en-US"/>
+        </w:rPr>
+        <w:t>Người dùng vào trang warm.com.vn, hệ thống hiển thị trang chủ. Người dùng chọn nhấn vào tên một danh mục</w:t>
+      </w:r>
+      <w:r>
+        <w:rPr>
+          <w:rFonts w:ascii="Times New Roman" w:hAnsi="Times New Roman" w:cs="Times New Roman"/>
+          <w:sz w:val="24"/>
+          <w:szCs w:val="24"/>
+          <w:lang w:val="en-US"/>
+        </w:rPr>
+        <w:t xml:space="preserve"> ở menu bên trái</w:t>
+      </w:r>
+      <w:r>
+        <w:rPr>
+          <w:rFonts w:ascii="Times New Roman" w:hAnsi="Times New Roman" w:cs="Times New Roman"/>
+          <w:sz w:val="24"/>
+          <w:szCs w:val="24"/>
+          <w:lang w:val="en-US"/>
+        </w:rPr>
+        <w:t xml:space="preserve">, hệ thống sẽ hiển thị lên danh sách các món ăn tương ứng. </w:t>
+      </w:r>
+      <w:r>
+        <w:rPr>
+          <w:rFonts w:ascii="Times New Roman" w:hAnsi="Times New Roman" w:cs="Times New Roman"/>
+          <w:sz w:val="24"/>
+          <w:szCs w:val="24"/>
+          <w:lang w:val="en-US"/>
+        </w:rPr>
+        <w:t>Lúc này bên phải màn hình sẽ hiện lên phiếu thanh toán gồm danh sách các món ăn đã chọn cùng số lượng</w:t>
+      </w:r>
+      <w:r>
+        <w:rPr>
+          <w:rFonts w:ascii="Times New Roman" w:hAnsi="Times New Roman" w:cs="Times New Roman"/>
+          <w:sz w:val="24"/>
+          <w:szCs w:val="24"/>
+          <w:lang w:val="en-US"/>
+        </w:rPr>
+        <w:t xml:space="preserve"> và </w:t>
+      </w:r>
+      <w:r>
+        <w:rPr>
+          <w:rFonts w:ascii="Times New Roman" w:hAnsi="Times New Roman" w:cs="Times New Roman"/>
+          <w:sz w:val="24"/>
+          <w:szCs w:val="24"/>
+          <w:lang w:val="en-US"/>
+        </w:rPr>
+        <w:t>tổng tiền</w:t>
+      </w:r>
+      <w:r>
+        <w:rPr>
+          <w:rFonts w:ascii="Times New Roman" w:hAnsi="Times New Roman" w:cs="Times New Roman"/>
+          <w:sz w:val="24"/>
+          <w:szCs w:val="24"/>
+          <w:lang w:val="en-US"/>
+        </w:rPr>
+        <w:t xml:space="preserve"> tính trên một bàn</w:t>
+      </w:r>
+      <w:r>
+        <w:rPr>
+          <w:rFonts w:ascii="Times New Roman" w:hAnsi="Times New Roman" w:cs="Times New Roman"/>
+          <w:sz w:val="24"/>
+          <w:szCs w:val="24"/>
+          <w:lang w:val="en-US"/>
+        </w:rPr>
+        <w:t xml:space="preserve">. </w:t>
+      </w:r>
+      <w:r>
+        <w:rPr>
+          <w:rFonts w:ascii="Times New Roman" w:hAnsi="Times New Roman" w:cs="Times New Roman"/>
+          <w:sz w:val="24"/>
+          <w:szCs w:val="24"/>
+          <w:lang w:val="en-US"/>
+        </w:rPr>
+        <w:t>Người dùng có sắp xếp các món ăn theo nhiều tiêu chí cũng như chọn số lượng món hiển thị trên một trang.</w:t>
+      </w:r>
+    </w:p>
+    <w:p>
+      <w:pPr>
+        <w:ind w:firstLine="720"/>
+        <w:jc w:val="both"/>
+        <w:rPr>
+          <w:rFonts w:ascii="Times New Roman" w:hAnsi="Times New Roman" w:cs="Times New Roman"/>
+          <w:sz w:val="24"/>
+          <w:szCs w:val="24"/>
+          <w:lang w:val="en-US"/>
+        </w:rPr>
+      </w:pPr>
+      <w:r>
+        <w:rPr>
+          <w:rFonts w:ascii="Times New Roman" w:hAnsi="Times New Roman" w:cs="Times New Roman"/>
+          <w:sz w:val="24"/>
+          <w:szCs w:val="24"/>
+          <w:lang w:val="en-US"/>
+        </w:rPr>
+        <w:t xml:space="preserve">Với mỗi món ăn, người dùng có thể </w:t>
+      </w:r>
+      <w:r>
+        <w:rPr>
+          <w:rFonts w:ascii="Times New Roman" w:hAnsi="Times New Roman" w:cs="Times New Roman"/>
+          <w:sz w:val="24"/>
+          <w:szCs w:val="24"/>
+          <w:lang w:val="en-US"/>
+        </w:rPr>
+        <w:t xml:space="preserve">chọn </w:t>
+      </w:r>
+      <w:r>
+        <w:rPr>
+          <w:rFonts w:ascii="Times New Roman" w:hAnsi="Times New Roman" w:cs="Times New Roman"/>
+          <w:sz w:val="24"/>
+          <w:szCs w:val="24"/>
+          <w:lang w:val="en-US"/>
+        </w:rPr>
+        <w:t>số lượng món</w:t>
+      </w:r>
+      <w:r>
+        <w:rPr>
+          <w:rFonts w:ascii="Times New Roman" w:hAnsi="Times New Roman" w:cs="Times New Roman"/>
+          <w:sz w:val="24"/>
+          <w:szCs w:val="24"/>
+          <w:lang w:val="en-US"/>
+        </w:rPr>
+        <w:t xml:space="preserve"> </w:t>
+      </w:r>
+      <w:r>
+        <w:rPr>
+          <w:rFonts w:ascii="Times New Roman" w:hAnsi="Times New Roman" w:cs="Times New Roman"/>
+          <w:sz w:val="24"/>
+          <w:szCs w:val="24"/>
+          <w:lang w:val="en-US"/>
+        </w:rPr>
+        <w:t xml:space="preserve">cho </w:t>
+      </w:r>
+      <w:r>
+        <w:rPr>
+          <w:rFonts w:ascii="Times New Roman" w:hAnsi="Times New Roman" w:cs="Times New Roman"/>
+          <w:sz w:val="24"/>
+          <w:szCs w:val="24"/>
+          <w:lang w:val="en-US"/>
+        </w:rPr>
+        <w:t>một bàn</w:t>
+      </w:r>
+      <w:r>
+        <w:rPr>
+          <w:rFonts w:ascii="Times New Roman" w:hAnsi="Times New Roman" w:cs="Times New Roman"/>
+          <w:sz w:val="24"/>
+          <w:szCs w:val="24"/>
+          <w:lang w:val="en-US"/>
+        </w:rPr>
+        <w:t xml:space="preserve"> (mặc định là 1), sau đó nhấn nút “Đặt món” để đặt món. Sau khi người dùng đặt món, </w:t>
+      </w:r>
+      <w:r>
+        <w:rPr>
+          <w:rFonts w:ascii="Times New Roman" w:hAnsi="Times New Roman" w:cs="Times New Roman"/>
+          <w:sz w:val="24"/>
+          <w:szCs w:val="24"/>
+          <w:lang w:val="en-US"/>
+        </w:rPr>
+        <w:t xml:space="preserve">phiếu thanh toán sẽ xuất hiện món ăn người dùng vừa đặt. Người dùng có thể nhấn dấu X ở từng món ăn để loại món ăn khỏi phiếu cũng như sửa lại số lượng món. </w:t>
+      </w:r>
+      <w:r>
+        <w:rPr>
+          <w:rFonts w:ascii="Times New Roman" w:hAnsi="Times New Roman" w:cs="Times New Roman"/>
+          <w:sz w:val="24"/>
+          <w:szCs w:val="24"/>
+          <w:lang w:val="en-US"/>
+        </w:rPr>
+        <w:t>Người dùng có thể tiếp tục tìm kiếm và đặ</w:t>
+      </w:r>
+      <w:r>
+        <w:rPr>
+          <w:rFonts w:ascii="Times New Roman" w:hAnsi="Times New Roman" w:cs="Times New Roman"/>
+          <w:sz w:val="24"/>
+          <w:szCs w:val="24"/>
+          <w:lang w:val="en-US"/>
+        </w:rPr>
+        <w:t>t món ở các danh mục khác với thao tác tương tự.</w:t>
+      </w:r>
+      <w:r>
+        <w:rPr>
+          <w:rFonts w:ascii="Times New Roman" w:hAnsi="Times New Roman" w:cs="Times New Roman"/>
+          <w:sz w:val="24"/>
+          <w:szCs w:val="24"/>
+          <w:lang w:val="en-US"/>
+        </w:rPr>
+        <w:t xml:space="preserve"> Phiếu đặt món có thể được thu gọn lại khi người dùng nhấn vào biểu tượng hai hình tam giác ở góc trên của phiếu.</w:t>
+      </w:r>
+    </w:p>
+    <w:p>
+      <w:pPr>
+        <w:ind w:firstLine="720"/>
+        <w:jc w:val="both"/>
+        <w:rPr>
+          <w:rFonts w:ascii="Times New Roman" w:hAnsi="Times New Roman" w:cs="Times New Roman"/>
+          <w:sz w:val="24"/>
+          <w:szCs w:val="24"/>
+          <w:lang w:val="en-US"/>
+        </w:rPr>
+      </w:pPr>
+      <w:r>
+        <w:rPr>
+          <w:rFonts w:ascii="Times New Roman" w:hAnsi="Times New Roman" w:cs="Times New Roman"/>
+          <w:sz w:val="24"/>
+          <w:szCs w:val="24"/>
+          <w:lang w:val="en-US"/>
+        </w:rPr>
+        <w:t>Sau khi đặt món hoàn tất, người dùng nhấn nút “Đặt bàn”</w:t>
+      </w:r>
+      <w:r>
+        <w:rPr>
+          <w:rFonts w:ascii="Times New Roman" w:hAnsi="Times New Roman" w:cs="Times New Roman"/>
+          <w:sz w:val="24"/>
+          <w:szCs w:val="24"/>
+          <w:lang w:val="en-US"/>
+        </w:rPr>
+        <w:t xml:space="preserve"> ở trên phiếu thanh toán</w:t>
+      </w:r>
+      <w:r>
+        <w:rPr>
+          <w:rFonts w:ascii="Times New Roman" w:hAnsi="Times New Roman" w:cs="Times New Roman"/>
+          <w:sz w:val="24"/>
+          <w:szCs w:val="24"/>
+          <w:lang w:val="en-US"/>
+        </w:rPr>
+        <w:t xml:space="preserve">, hệ thống sẽ hiển thị lên các loại bàn cho người dùng chọn. Mỗi loại bàn đều có hình ảnh cùng thông tin đi kèm để người dùng tham khảo.Với mỗi loại bàn, người dùng chỉ cần nhập số lượng vào (mặc định là </w:t>
+      </w:r>
+      <w:r>
+        <w:rPr>
+          <w:rFonts w:ascii="Times New Roman" w:hAnsi="Times New Roman" w:cs="Times New Roman"/>
+          <w:sz w:val="24"/>
+          <w:szCs w:val="24"/>
+          <w:lang w:val="en-US"/>
+        </w:rPr>
+        <w:t>1</w:t>
+      </w:r>
+      <w:r>
+        <w:rPr>
+          <w:rFonts w:ascii="Times New Roman" w:hAnsi="Times New Roman" w:cs="Times New Roman"/>
+          <w:sz w:val="24"/>
+          <w:szCs w:val="24"/>
+          <w:lang w:val="en-US"/>
+        </w:rPr>
+        <w:t xml:space="preserve">), chọn thời gian đặt bàn, </w:t>
+      </w:r>
+      <w:r>
+        <w:rPr>
+          <w:rFonts w:ascii="Times New Roman" w:hAnsi="Times New Roman" w:cs="Times New Roman"/>
+          <w:sz w:val="24"/>
+          <w:szCs w:val="24"/>
+          <w:lang w:val="en-US"/>
+        </w:rPr>
+        <w:t xml:space="preserve">sau đó nhấn nút “Đặt bàn”. Phiếu thanh toán sẽ xuất hiện loại bàn vừa đặt ngay bên </w:t>
+      </w:r>
+      <w:r>
+        <w:rPr>
+          <w:rFonts w:ascii="Times New Roman" w:hAnsi="Times New Roman" w:cs="Times New Roman"/>
+          <w:sz w:val="24"/>
+          <w:szCs w:val="24"/>
+          <w:lang w:val="en-US"/>
+        </w:rPr>
+        <w:t xml:space="preserve">trên </w:t>
+      </w:r>
+      <w:r>
+        <w:rPr>
+          <w:rFonts w:ascii="Times New Roman" w:hAnsi="Times New Roman" w:cs="Times New Roman"/>
+          <w:sz w:val="24"/>
+          <w:szCs w:val="24"/>
+          <w:lang w:val="en-US"/>
+        </w:rPr>
+        <w:t xml:space="preserve">danh sách món ăn. Sau khi chọn bàn người dùng chỉ cần </w:t>
+      </w:r>
+      <w:r>
+        <w:rPr>
+          <w:rFonts w:ascii="Times New Roman" w:hAnsi="Times New Roman" w:cs="Times New Roman"/>
+          <w:sz w:val="24"/>
+          <w:szCs w:val="24"/>
+          <w:lang w:val="en-US"/>
+        </w:rPr>
+        <w:t>nhấn nút “Hoàn tất đặt bàn”</w:t>
+      </w:r>
+      <w:r>
+        <w:rPr>
+          <w:rFonts w:ascii="Times New Roman" w:hAnsi="Times New Roman" w:cs="Times New Roman"/>
+          <w:sz w:val="24"/>
+          <w:szCs w:val="24"/>
+          <w:lang w:val="en-US"/>
+        </w:rPr>
+        <w:t xml:space="preserve"> trên phiếu thanh toán để kết thúc quá trình đặt bàn</w:t>
+      </w:r>
+      <w:r>
+        <w:rPr>
+          <w:rFonts w:ascii="Times New Roman" w:hAnsi="Times New Roman" w:cs="Times New Roman"/>
+          <w:sz w:val="24"/>
+          <w:szCs w:val="24"/>
+          <w:lang w:val="en-US"/>
+        </w:rPr>
+        <w:t>.</w:t>
+      </w:r>
+    </w:p>
+    <w:p>
+      <w:pPr>
+        <w:ind w:firstLine="720"/>
+        <w:jc w:val="both"/>
+        <w:rPr>
+          <w:rFonts w:ascii="Times New Roman" w:hAnsi="Times New Roman" w:cs="Times New Roman"/>
+          <w:sz w:val="24"/>
+          <w:szCs w:val="24"/>
+          <w:lang w:val="en-US"/>
+        </w:rPr>
+      </w:pPr>
+      <w:r>
+        <w:rPr>
+          <w:rFonts w:ascii="Times New Roman" w:hAnsi="Times New Roman" w:cs="Times New Roman"/>
+          <w:sz w:val="24"/>
+          <w:szCs w:val="24"/>
+          <w:lang w:val="en-US"/>
+        </w:rPr>
         <w:t xml:space="preserve">Lúc này hệ thống sẽ kiểm tra người dùng đã đăng nhập hay chưa. Nếu đã đăng nhập, hệ thống sẽ thông báo người dùng đã đặt bàn thành công. Nếu người dùng chưa đăng nhập, hệ thống sẽ đưa </w:t>
       </w:r>
       <w:r>
@@ -498,7 +1095,35 @@
           <w:szCs w:val="24"/>
           <w:lang w:val="en-US"/>
         </w:rPr>
-        <w:t>người dùng đến trang đăng nhập và người dùng có thể đăng nhập hoặc đăng ký. Sau khi đăng nhập hoặc đăng ký, hệ thống sẽ thông báo việc đặt bàn đã hoàn tất mà không cần người dùng phải lặp lại thao tác đặt bàn.</w:t>
+        <w:t xml:space="preserve">người dùng đến trang đăng nhập và người dùng có thể đăng nhập </w:t>
+      </w:r>
+      <w:r>
+        <w:rPr>
+          <w:rFonts w:ascii="Times New Roman" w:hAnsi="Times New Roman" w:cs="Times New Roman"/>
+          <w:sz w:val="24"/>
+          <w:szCs w:val="24"/>
+          <w:lang w:val="en-US"/>
+        </w:rPr>
+        <w:lastRenderedPageBreak/>
+        <w:t>hoặc đăng ký. Sau khi đăng nhập hoặc đăng ký, hệ thống sẽ thông báo việc đặt bàn đã hoàn tất mà không cần người dùng phải lặp lại thao tác đặt bàn</w:t>
+      </w:r>
+      <w:r>
+        <w:rPr>
+          <w:rFonts w:ascii="Times New Roman" w:hAnsi="Times New Roman" w:cs="Times New Roman"/>
+          <w:sz w:val="24"/>
+          <w:szCs w:val="24"/>
+          <w:lang w:val="en-US"/>
+        </w:rPr>
+        <w:t>/đặt món</w:t>
+      </w:r>
+      <w:r>
+        <w:rPr>
+          <w:rFonts w:ascii="Times New Roman" w:hAnsi="Times New Roman" w:cs="Times New Roman"/>
+          <w:sz w:val="24"/>
+          <w:szCs w:val="24"/>
+          <w:lang w:val="en-US"/>
+        </w:rPr>
+        <w:t>.</w:t>
       </w:r>
     </w:p>
     <w:p>
